--- a/ode/ode_0.docx
+++ b/ode/ode_0.docx
@@ -16,113 +16,108 @@
       </w:r>
     </w:p>
     <w:p>
-      <w:pPr>
+      <w:r>
         <w:rPr>
-          <w:szCs w:val="24"/>
-        </w:rPr>
-      </w:pPr>
-      <w:r>
-        <w:rPr>
-          <w:szCs w:val="24"/>
+          <w:b/>
+          <w:color w:val="2A1A61"/>
+          <w:szCs w:val="28"/>
           <w:lang w:val="en-US"/>
         </w:rPr>
-        <w:t>SimInTech</w:t>
+        <w:t>Sim</w:t>
       </w:r>
       <w:r>
         <w:rPr>
-          <w:szCs w:val="24"/>
+          <w:b/>
+          <w:color w:val="DB9E27"/>
+          <w:szCs w:val="28"/>
+          <w:lang w:val="en-US"/>
         </w:rPr>
+        <w:t>In</w:t>
+      </w:r>
+      <w:r>
+        <w:rPr>
+          <w:b/>
+          <w:color w:val="2A1A61"/>
+          <w:szCs w:val="28"/>
+          <w:lang w:val="en-US"/>
+        </w:rPr>
+        <w:t>Tech</w:t>
+      </w:r>
+      <w:r>
         <w:t xml:space="preserve"> </w:t>
       </w:r>
       <w:r>
+        <w:t>предоставляет</w:t>
+      </w:r>
+      <w:r>
+        <w:t xml:space="preserve"> 10 явных и 6 неявных методов численного интегрирования ОДУ. Такой набор </w:t>
+      </w:r>
+      <w:r>
+        <w:t xml:space="preserve">реализованных </w:t>
+      </w:r>
+      <w:r>
+        <w:t>методов позволяет эффективно решать самые различные задачи, но при этом возникает проблема выбора наиболее подходящего метода и правильного задания его параметров. Очень часто пользователь задает только интервал интегрирования и не обращает внимания на другие опции решателя ОДУ, оставляя их заданными по умолчанию. При решении простых задач с умеренной точностью такой подход вполне допустим, однако при решении сложных задач (например, жестких) неудачный выбор метода либо неправильное задание его параметров может привести к неоправданно большим затратам машинного времени либо к невозможности вообще получить правильное решение.</w:t>
+      </w:r>
+    </w:p>
+    <w:p>
+      <w:r>
+        <w:t>Таким образом, для профессиональной работы с любым моделирующим</w:t>
+      </w:r>
+      <w:r>
+        <w:t xml:space="preserve"> </w:t>
+      </w:r>
+      <w:r>
+        <w:t>программным комплексом</w:t>
+      </w:r>
+      <w:r>
+        <w:t xml:space="preserve"> пользователь должен обладать некоторыми знаниями о реализованных в нем численных методах. В настоящей статье рассматриваются методы, реализованные в </w:t>
+      </w:r>
+      <w:r>
         <w:rPr>
-          <w:szCs w:val="24"/>
+          <w:b/>
+          <w:color w:val="2A1A61"/>
+          <w:szCs w:val="28"/>
+          <w:lang w:val="en-US"/>
         </w:rPr>
-        <w:t>предоставляет</w:t>
+        <w:t>Sim</w:t>
       </w:r>
       <w:r>
         <w:rPr>
-          <w:szCs w:val="24"/>
+          <w:b/>
+          <w:color w:val="DB9E27"/>
+          <w:szCs w:val="28"/>
+          <w:lang w:val="en-US"/>
         </w:rPr>
-        <w:t xml:space="preserve"> 10 явных и 6 неявных методов численного интегрирования ОДУ. Такой набор </w:t>
+        <w:t>In</w:t>
       </w:r>
       <w:r>
         <w:rPr>
-          <w:szCs w:val="24"/>
+          <w:b/>
+          <w:color w:val="2A1A61"/>
+          <w:szCs w:val="28"/>
+          <w:lang w:val="en-US"/>
         </w:rPr>
-        <w:t>реал</w:t>
+        <w:t>Tech</w:t>
+      </w:r>
+      <w:r>
+        <w:t>. Статья может быть полезной для пользователей</w:t>
+      </w:r>
+      <w:r>
+        <w:t xml:space="preserve"> и разработчиков моделирующих программ</w:t>
+      </w:r>
+      <w:r>
+        <w:t>.</w:t>
       </w:r>
       <w:bookmarkStart w:id="0" w:name="_GoBack"/>
       <w:bookmarkEnd w:id="0"/>
-      <w:r>
-        <w:rPr>
-          <w:szCs w:val="24"/>
-        </w:rPr>
-        <w:t xml:space="preserve">изованных </w:t>
-      </w:r>
-      <w:r>
-        <w:rPr>
-          <w:szCs w:val="24"/>
-        </w:rPr>
-        <w:t>методов позволяет эффективно решать самые различные задачи, но при этом возникает проблема выбора наиболее подходящего метода и правильного задания его параметров. Очень часто пользователь задает только интервал интегрирования и не обращает внимания на другие опции решателя ОДУ, оставляя их заданными по умолчанию. При решении простых задач с умеренной точностью такой подход вполне допустим, однако при решении сложных задач (например, жестких) неудачный выбор метода либо неправильное задание его параметров может привести к неоправданно большим затратам машинного времени либо к невозможности вообще получить правильное решение.</w:t>
-      </w:r>
-    </w:p>
-    <w:p>
-      <w:pPr>
-        <w:rPr>
-          <w:szCs w:val="24"/>
-        </w:rPr>
-      </w:pPr>
-      <w:r>
-        <w:rPr>
-          <w:szCs w:val="24"/>
-        </w:rPr>
-        <w:t>Таким образом, для профессиональной работы с любым моделирующим</w:t>
-      </w:r>
-      <w:r>
-        <w:rPr>
-          <w:szCs w:val="24"/>
-        </w:rPr>
-        <w:t xml:space="preserve"> программным комплексом</w:t>
-      </w:r>
-      <w:r>
-        <w:rPr>
-          <w:szCs w:val="24"/>
-        </w:rPr>
-        <w:t xml:space="preserve"> пользователь должен обладать некоторыми знаниями о реализованных в нем численных методах. В настоящей статье рассматриваются методы, реализованные в </w:t>
-      </w:r>
-      <w:r>
-        <w:rPr>
-          <w:szCs w:val="24"/>
-          <w:lang w:val="en-US"/>
-        </w:rPr>
-        <w:t>SimInTech</w:t>
-      </w:r>
-      <w:r>
-        <w:rPr>
-          <w:szCs w:val="24"/>
-        </w:rPr>
-        <w:t>. Статья может быть полезной для пользователей</w:t>
-      </w:r>
-      <w:r>
-        <w:rPr>
-          <w:szCs w:val="24"/>
-        </w:rPr>
-        <w:t xml:space="preserve"> и разработчиков моделирующих программ</w:t>
-      </w:r>
-      <w:r>
-        <w:rPr>
-          <w:szCs w:val="24"/>
-        </w:rPr>
-        <w:t>.</w:t>
-      </w:r>
     </w:p>
     <w:sectPr>
       <w:footerReference w:type="even" r:id="rId7"/>
       <w:footerReference w:type="default" r:id="rId8"/>
-      <w:pgSz w:w="11907" w:h="16840"/>
-      <w:pgMar w:top="1134" w:right="567" w:bottom="1134" w:left="1134" w:header="720" w:footer="720" w:gutter="0"/>
+      <w:pgSz w:w="16840" w:h="11907" w:orient="landscape"/>
+      <w:pgMar w:top="1134" w:right="1134" w:bottom="567" w:left="1134" w:header="720" w:footer="720" w:gutter="0"/>
       <w:cols w:space="720"/>
+      <w:docGrid w:linePitch="381"/>
     </w:sectPr>
   </w:body>
 </w:document>
@@ -1085,7 +1080,7 @@
   <w:style w:type="paragraph" w:default="1" w:styleId="a">
     <w:name w:val="Normal"/>
     <w:qFormat/>
-    <w:rsid w:val="00AA657B"/>
+    <w:rsid w:val="00E109CC"/>
     <w:pPr>
       <w:overflowPunct w:val="0"/>
       <w:autoSpaceDE w:val="0"/>
@@ -1098,7 +1093,7 @@
     </w:pPr>
     <w:rPr>
       <w:rFonts w:ascii="Cambria" w:hAnsi="Cambria"/>
-      <w:sz w:val="24"/>
+      <w:sz w:val="28"/>
     </w:rPr>
   </w:style>
   <w:style w:type="paragraph" w:styleId="1">
@@ -1106,7 +1101,7 @@
     <w:basedOn w:val="a"/>
     <w:next w:val="a"/>
     <w:qFormat/>
-    <w:rsid w:val="00413363"/>
+    <w:rsid w:val="00E109CC"/>
     <w:pPr>
       <w:keepNext/>
       <w:numPr>
@@ -1129,7 +1124,7 @@
     <w:basedOn w:val="a"/>
     <w:next w:val="a"/>
     <w:qFormat/>
-    <w:rsid w:val="00413363"/>
+    <w:rsid w:val="00E109CC"/>
     <w:pPr>
       <w:keepNext/>
       <w:numPr>
@@ -1144,7 +1139,7 @@
     <w:rPr>
       <w:b/>
       <w:color w:val="0000FF"/>
-      <w:sz w:val="28"/>
+      <w:sz w:val="36"/>
     </w:rPr>
   </w:style>
   <w:style w:type="paragraph" w:styleId="3">
@@ -1155,7 +1150,7 @@
     <w:uiPriority w:val="9"/>
     <w:unhideWhenUsed/>
     <w:qFormat/>
-    <w:rsid w:val="00413363"/>
+    <w:rsid w:val="00E109CC"/>
     <w:pPr>
       <w:keepNext/>
       <w:keepLines/>
@@ -1171,7 +1166,7 @@
       <w:rFonts w:eastAsiaTheme="majorEastAsia" w:cstheme="majorBidi"/>
       <w:b/>
       <w:color w:val="0000FF"/>
-      <w:sz w:val="28"/>
+      <w:sz w:val="36"/>
       <w:szCs w:val="24"/>
     </w:rPr>
   </w:style>
@@ -1388,9 +1383,6 @@
       <w:spacing w:line="300" w:lineRule="auto"/>
       <w:ind w:firstLine="567"/>
     </w:pPr>
-    <w:rPr>
-      <w:sz w:val="28"/>
-    </w:rPr>
   </w:style>
   <w:style w:type="character" w:styleId="a5">
     <w:name w:val="page number"/>
@@ -1428,12 +1420,12 @@
     <w:basedOn w:val="a0"/>
     <w:link w:val="3"/>
     <w:uiPriority w:val="9"/>
-    <w:rsid w:val="00413363"/>
+    <w:rsid w:val="00E109CC"/>
     <w:rPr>
       <w:rFonts w:ascii="Cambria" w:eastAsiaTheme="majorEastAsia" w:hAnsi="Cambria" w:cstheme="majorBidi"/>
       <w:b/>
       <w:color w:val="0000FF"/>
-      <w:sz w:val="28"/>
+      <w:sz w:val="36"/>
       <w:szCs w:val="24"/>
     </w:rPr>
   </w:style>

--- a/ode/ode_0.docx
+++ b/ode/ode_0.docx
@@ -11,11 +11,14 @@
         </w:numPr>
         <w:ind w:left="709"/>
       </w:pPr>
+      <w:bookmarkStart w:id="0" w:name="_GoBack"/>
+      <w:bookmarkEnd w:id="0"/>
       <w:r>
         <w:t>Введение</w:t>
       </w:r>
     </w:p>
     <w:p>
+      <w:proofErr w:type="spellStart"/>
       <w:r>
         <w:rPr>
           <w:b/>
@@ -43,6 +46,7 @@
         </w:rPr>
         <w:t>Tech</w:t>
       </w:r>
+      <w:proofErr w:type="spellEnd"/>
       <w:r>
         <w:t xml:space="preserve"> </w:t>
       </w:r>
@@ -56,7 +60,15 @@
         <w:t xml:space="preserve">реализованных </w:t>
       </w:r>
       <w:r>
-        <w:t>методов позволяет эффективно решать самые различные задачи, но при этом возникает проблема выбора наиболее подходящего метода и правильного задания его параметров. Очень часто пользователь задает только интервал интегрирования и не обращает внимания на другие опции решателя ОДУ, оставляя их заданными по умолчанию. При решении простых задач с умеренной точностью такой подход вполне допустим, однако при решении сложных задач (например, жестких) неудачный выбор метода либо неправильное задание его параметров может привести к неоправданно большим затратам машинного времени либо к невозможности вообще получить правильное решение.</w:t>
+        <w:t xml:space="preserve">методов позволяет эффективно решать самые различные задачи, но при этом возникает проблема выбора наиболее подходящего метода и правильного задания его параметров. Очень часто пользователь задает только интервал интегрирования и не обращает внимания на другие опции решателя ОДУ, оставляя их заданными по умолчанию. При решении простых задач с умеренной точностью такой подход вполне допустим, однако при решении сложных задач (например, жестких) неудачный выбор метода либо неправильное задание его параметров может привести к неоправданно большим затратам машинного </w:t>
+      </w:r>
+      <w:proofErr w:type="gramStart"/>
+      <w:r>
+        <w:t>времени</w:t>
+      </w:r>
+      <w:proofErr w:type="gramEnd"/>
+      <w:r>
+        <w:t xml:space="preserve"> либо к невозможности вообще получить правильное решение.</w:t>
       </w:r>
     </w:p>
     <w:p>
@@ -72,6 +84,7 @@
       <w:r>
         <w:t xml:space="preserve"> пользователь должен обладать некоторыми знаниями о реализованных в нем численных методах. В настоящей статье рассматриваются методы, реализованные в </w:t>
       </w:r>
+      <w:proofErr w:type="spellStart"/>
       <w:r>
         <w:rPr>
           <w:b/>
@@ -99,6 +112,7 @@
         </w:rPr>
         <w:t>Tech</w:t>
       </w:r>
+      <w:proofErr w:type="spellEnd"/>
       <w:r>
         <w:t>. Статья может быть полезной для пользователей</w:t>
       </w:r>
@@ -108,8 +122,6 @@
       <w:r>
         <w:t>.</w:t>
       </w:r>
-      <w:bookmarkStart w:id="0" w:name="_GoBack"/>
-      <w:bookmarkEnd w:id="0"/>
     </w:p>
     <w:sectPr>
       <w:footerReference w:type="even" r:id="rId7"/>
@@ -1405,6 +1417,7 @@
     <w:uiPriority w:val="39"/>
     <w:rsid w:val="00EA44C1"/>
     <w:tblPr>
+      <w:tblInd w:w="0" w:type="dxa"/>
       <w:tblBorders>
         <w:top w:val="single" w:sz="4" w:space="0" w:color="auto"/>
         <w:left w:val="single" w:sz="4" w:space="0" w:color="auto"/>
@@ -1413,6 +1426,12 @@
         <w:insideH w:val="single" w:sz="4" w:space="0" w:color="auto"/>
         <w:insideV w:val="single" w:sz="4" w:space="0" w:color="auto"/>
       </w:tblBorders>
+      <w:tblCellMar>
+        <w:top w:w="0" w:type="dxa"/>
+        <w:left w:w="108" w:type="dxa"/>
+        <w:bottom w:w="0" w:type="dxa"/>
+        <w:right w:w="108" w:type="dxa"/>
+      </w:tblCellMar>
     </w:tblPr>
   </w:style>
   <w:style w:type="character" w:customStyle="1" w:styleId="30">
